--- a/个人风采.docx
+++ b/个人风采.docx
@@ -3,11 +3,6 @@
 <w:document xmlns:wpc="http://schemas.microsoft.com/office/word/2010/wordprocessingCanvas" xmlns:mc="http://schemas.openxmlformats.org/markup-compatibility/2006" xmlns:o="urn:schemas-microsoft-com:office:office" xmlns:r="http://schemas.openxmlformats.org/officeDocument/2006/relationships" xmlns:m="http://schemas.openxmlformats.org/officeDocument/2006/math" xmlns:v="urn:schemas-microsoft-com:vml" xmlns:wp14="http://schemas.microsoft.com/office/word/2010/wordprocessingDrawing" xmlns:wp="http://schemas.openxmlformats.org/drawingml/2006/wordprocessingDrawing" xmlns:w10="urn:schemas-microsoft-com:office:word" xmlns:w="http://schemas.openxmlformats.org/wordprocessingml/2006/main" xmlns:w14="http://schemas.microsoft.com/office/word/2010/wordml" xmlns:wpg="http://schemas.microsoft.com/office/word/2010/wordprocessingGroup" xmlns:wpi="http://schemas.microsoft.com/office/word/2010/wordprocessingInk" xmlns:wne="http://schemas.microsoft.com/office/word/2006/wordml" xmlns:wps="http://schemas.microsoft.com/office/word/2010/wordprocessingShape" mc:Ignorable="w14 wp14">
   <w:body>
     <w:p>
-      <w:pPr>
-        <w:rPr>
-          <w:rFonts w:hint="eastAsia"/>
-        </w:rPr>
-      </w:pPr>
       <w:r>
         <w:rPr>
           <w:rFonts w:hint="eastAsia"/>
@@ -56,7 +51,6 @@
     <w:p>
       <w:pPr>
         <w:rPr>
-          <w:rFonts w:hint="eastAsia"/>
           <w:szCs w:val="21"/>
         </w:rPr>
       </w:pPr>
@@ -87,7 +81,6 @@
     <w:p>
       <w:pPr>
         <w:rPr>
-          <w:rFonts w:hint="eastAsia"/>
           <w:color w:val="FF0000"/>
           <w:sz w:val="13"/>
         </w:rPr>
@@ -96,7 +89,6 @@
     <w:p>
       <w:pPr>
         <w:rPr>
-          <w:rFonts w:hint="eastAsia"/>
           <w:szCs w:val="21"/>
         </w:rPr>
       </w:pPr>
@@ -112,7 +104,6 @@
       <w:pPr>
         <w:jc w:val="center"/>
         <w:rPr>
-          <w:rFonts w:hint="eastAsia"/>
           <w:szCs w:val="21"/>
         </w:rPr>
       </w:pPr>
@@ -143,7 +134,7 @@
                     </pic:cNvPicPr>
                   </pic:nvPicPr>
                   <pic:blipFill>
-                    <a:blip r:embed="rId6"/>
+                    <a:blip r:embed="rId7"/>
                     <a:stretch>
                       <a:fillRect/>
                     </a:stretch>
@@ -168,20 +159,7 @@
         </w:drawing>
       </w:r>
     </w:p>
-    <w:p>
-      <w:pPr>
-        <w:rPr>
-          <w:rFonts w:hint="eastAsia"/>
-        </w:rPr>
-      </w:pPr>
-    </w:p>
-    <w:p>
-      <w:pPr>
-        <w:rPr>
-          <w:rFonts w:hint="eastAsia"/>
-        </w:rPr>
-      </w:pPr>
-    </w:p>
+    <w:p/>
     <w:p>
       <w:r>
         <w:rPr>
@@ -190,42 +168,113 @@
         <w:t xml:space="preserve"> </w:t>
       </w:r>
       <w:r>
-        <w:t>D</w:t>
-      </w:r>
-      <w:r>
-        <w:rPr>
-          <w:rFonts w:hint="eastAsia"/>
-        </w:rPr>
-        <w:t xml:space="preserve">emo:    </w:t>
+        <w:rPr>
+          <w:rFonts w:hint="eastAsia"/>
+        </w:rPr>
+        <w:t>相关的引用：</w:t>
+      </w:r>
+    </w:p>
+    <w:p>
+      <w:pPr>
+        <w:rPr>
+          <w:color w:val="0000FF" w:themeColor="hyperlink"/>
+          <w:u w:val="single"/>
+        </w:rPr>
+      </w:pPr>
+      <w:r>
+        <w:rPr>
+          <w:rFonts w:hint="eastAsia"/>
+        </w:rPr>
+        <w:t xml:space="preserve"> pop</w:t>
+      </w:r>
+      <w:r>
+        <w:rPr>
+          <w:rFonts w:hint="eastAsia"/>
+        </w:rPr>
+        <w:t>菜单：</w:t>
+      </w:r>
+      <w:hyperlink r:id="rId8" w:history="1">
+        <w:r>
+          <w:rPr>
+            <w:rStyle w:val="a5"/>
+          </w:rPr>
+          <w:t>https://github.com/Wwq-Scofield/PopMenu</w:t>
+        </w:r>
+      </w:hyperlink>
+    </w:p>
+    <w:p>
+      <w:pPr>
+        <w:rPr>
+          <w:rFonts w:hint="eastAsia"/>
+        </w:rPr>
+      </w:pPr>
+      <w:r>
+        <w:rPr>
+          <w:rFonts w:hint="eastAsia"/>
+        </w:rPr>
+        <w:tab/>
+      </w:r>
+      <w:r>
+        <w:rPr>
+          <w:noProof/>
+        </w:rPr>
+        <w:drawing>
+          <wp:inline distT="0" distB="0" distL="0" distR="0" wp14:anchorId="531E4053" wp14:editId="3AB43235">
+            <wp:extent cx="5274310" cy="2082864"/>
+            <wp:effectExtent l="0" t="0" r="2540" b="0"/>
+            <wp:docPr id="2" name="图片 2"/>
+            <wp:cNvGraphicFramePr>
+              <a:graphicFrameLocks xmlns:a="http://schemas.openxmlformats.org/drawingml/2006/main" noChangeAspect="1"/>
+            </wp:cNvGraphicFramePr>
+            <a:graphic xmlns:a="http://schemas.openxmlformats.org/drawingml/2006/main">
+              <a:graphicData uri="http://schemas.openxmlformats.org/drawingml/2006/picture">
+                <pic:pic xmlns:pic="http://schemas.openxmlformats.org/drawingml/2006/picture">
+                  <pic:nvPicPr>
+                    <pic:cNvPr id="0" name=""/>
+                    <pic:cNvPicPr/>
+                  </pic:nvPicPr>
+                  <pic:blipFill>
+                    <a:blip r:embed="rId9"/>
+                    <a:stretch>
+                      <a:fillRect/>
+                    </a:stretch>
+                  </pic:blipFill>
+                  <pic:spPr>
+                    <a:xfrm>
+                      <a:off x="0" y="0"/>
+                      <a:ext cx="5274310" cy="2082864"/>
+                    </a:xfrm>
+                    <a:prstGeom prst="rect">
+                      <a:avLst/>
+                    </a:prstGeom>
+                  </pic:spPr>
+                </pic:pic>
+              </a:graphicData>
+            </a:graphic>
+          </wp:inline>
+        </w:drawing>
       </w:r>
       <w:bookmarkStart w:id="0" w:name="_GoBack"/>
       <w:bookmarkEnd w:id="0"/>
       <w:r>
+        <w:rPr>
+          <w:rFonts w:hint="eastAsia"/>
+        </w:rPr>
+        <w:t xml:space="preserve"> </w:t>
+      </w:r>
+    </w:p>
+    <w:p>
+      <w:r>
+        <w:rPr>
+          <w:rFonts w:hint="eastAsia"/>
+        </w:rPr>
+        <w:t>时间选择器：</w:t>
+      </w:r>
+      <w:r>
         <w:fldChar w:fldCharType="begin"/>
       </w:r>
       <w:r>
-        <w:instrText xml:space="preserve"> HYPERLINK </w:instrText>
-      </w:r>
-      <w:r>
-        <w:rPr>
-          <w:rFonts w:hint="eastAsia"/>
-        </w:rPr>
-        <w:instrText>"</w:instrText>
-      </w:r>
-      <w:r>
-        <w:rPr>
-          <w:rFonts w:hint="eastAsia"/>
-        </w:rPr>
-        <w:instrText>效果图</w:instrText>
-      </w:r>
-      <w:r>
-        <w:rPr>
-          <w:rFonts w:hint="eastAsia"/>
-        </w:rPr>
-        <w:instrText>.gif"</w:instrText>
-      </w:r>
-      <w:r>
-        <w:instrText xml:space="preserve"> </w:instrText>
+        <w:instrText xml:space="preserve"> HYPERLINK "https://github.com/Wwq-Scofield/TimePicker" </w:instrText>
       </w:r>
       <w:r>
         <w:fldChar w:fldCharType="separate"/>
@@ -233,28 +282,1416 @@
       <w:r>
         <w:rPr>
           <w:rStyle w:val="a5"/>
+        </w:rPr>
+        <w:t>https://github.com/Wwq-Scofield/TimePicker</w:t>
+      </w:r>
+      <w:r>
+        <w:rPr>
+          <w:rStyle w:val="a5"/>
+        </w:rPr>
+        <w:fldChar w:fldCharType="end"/>
+      </w:r>
+    </w:p>
+    <w:p>
+      <w:r>
+        <w:rPr>
+          <w:rFonts w:hint="eastAsia"/>
+        </w:rPr>
+        <w:t xml:space="preserve"> </w:t>
+      </w:r>
+      <w:proofErr w:type="gramStart"/>
+      <w:r>
+        <w:rPr>
+          <w:rFonts w:hint="eastAsia"/>
+        </w:rPr>
+        <w:t>多图片</w:t>
+      </w:r>
+      <w:proofErr w:type="gramEnd"/>
+      <w:r>
+        <w:rPr>
+          <w:rFonts w:hint="eastAsia"/>
+        </w:rPr>
+        <w:t>选择器：</w:t>
+      </w:r>
+      <w:hyperlink r:id="rId10" w:history="1">
+        <w:r>
+          <w:rPr>
+            <w:rStyle w:val="a5"/>
+          </w:rPr>
+          <w:t>https://github.com/Wwq-Scofield/MultSelectImg</w:t>
+        </w:r>
+      </w:hyperlink>
+    </w:p>
+    <w:p>
+      <w:r>
+        <w:rPr>
+          <w:rFonts w:hint="eastAsia"/>
+        </w:rPr>
+        <w:t xml:space="preserve"> </w:t>
+      </w:r>
+      <w:r>
+        <w:rPr>
+          <w:rFonts w:hint="eastAsia"/>
+        </w:rPr>
+        <w:t>通用</w:t>
+      </w:r>
+      <w:proofErr w:type="spellStart"/>
+      <w:r>
+        <w:rPr>
+          <w:rFonts w:hint="eastAsia"/>
+        </w:rPr>
+        <w:t>Util</w:t>
+      </w:r>
+      <w:proofErr w:type="spellEnd"/>
+      <w:r>
+        <w:rPr>
+          <w:rFonts w:hint="eastAsia"/>
+        </w:rPr>
+        <w:t>：</w:t>
+      </w:r>
+      <w:r>
+        <w:fldChar w:fldCharType="begin"/>
+      </w:r>
+      <w:r>
+        <w:instrText xml:space="preserve"> HYPERLINK "</w:instrText>
+      </w:r>
+      <w:r>
+        <w:instrText>https://github.com/Wwq-Scofield/AndroidUtil</w:instrText>
+      </w:r>
+      <w:r>
+        <w:instrText xml:space="preserve">" </w:instrText>
+      </w:r>
+      <w:r>
+        <w:fldChar w:fldCharType="separate"/>
+      </w:r>
+      <w:r>
+        <w:rPr>
+          <w:rStyle w:val="a5"/>
+        </w:rPr>
+        <w:t>https://github.com/Wwq-Scofield/AndroidUtil</w:t>
+      </w:r>
+      <w:r>
+        <w:fldChar w:fldCharType="end"/>
+      </w:r>
+      <w:r>
+        <w:rPr>
+          <w:rFonts w:hint="eastAsia"/>
+        </w:rPr>
+        <w:t>（这个还在改）</w:t>
+      </w:r>
+    </w:p>
+    <w:p/>
+    <w:p>
+      <w:r>
+        <w:rPr>
+          <w:rFonts w:hint="eastAsia"/>
+        </w:rPr>
+        <w:t>代码结构以及类分包</w:t>
+      </w:r>
+    </w:p>
+    <w:p>
+      <w:pPr>
+        <w:pStyle w:val="a4"/>
+        <w:ind w:left="420" w:firstLineChars="0" w:firstLine="0"/>
+        <w:jc w:val="center"/>
+      </w:pPr>
+      <w:r>
+        <w:rPr>
+          <w:noProof/>
+        </w:rPr>
+        <w:lastRenderedPageBreak/>
+        <w:drawing>
+          <wp:inline distT="0" distB="0" distL="0" distR="0" wp14:anchorId="10321E58" wp14:editId="6DC2C971">
+            <wp:extent cx="2476191" cy="1219048"/>
+            <wp:effectExtent l="0" t="0" r="635" b="635"/>
+            <wp:docPr id="1" name="图片 1"/>
+            <wp:cNvGraphicFramePr>
+              <a:graphicFrameLocks xmlns:a="http://schemas.openxmlformats.org/drawingml/2006/main" noChangeAspect="1"/>
+            </wp:cNvGraphicFramePr>
+            <a:graphic xmlns:a="http://schemas.openxmlformats.org/drawingml/2006/main">
+              <a:graphicData uri="http://schemas.openxmlformats.org/drawingml/2006/picture">
+                <pic:pic xmlns:pic="http://schemas.openxmlformats.org/drawingml/2006/picture">
+                  <pic:nvPicPr>
+                    <pic:cNvPr id="0" name=""/>
+                    <pic:cNvPicPr/>
+                  </pic:nvPicPr>
+                  <pic:blipFill>
+                    <a:blip r:embed="rId11"/>
+                    <a:stretch>
+                      <a:fillRect/>
+                    </a:stretch>
+                  </pic:blipFill>
+                  <pic:spPr>
+                    <a:xfrm>
+                      <a:off x="0" y="0"/>
+                      <a:ext cx="2476191" cy="1219048"/>
+                    </a:xfrm>
+                    <a:prstGeom prst="rect">
+                      <a:avLst/>
+                    </a:prstGeom>
+                  </pic:spPr>
+                </pic:pic>
+              </a:graphicData>
+            </a:graphic>
+          </wp:inline>
+        </w:drawing>
+      </w:r>
+    </w:p>
+    <w:p/>
+    <w:p>
+      <w:r>
+        <w:rPr>
+          <w:rFonts w:hint="eastAsia"/>
+        </w:rPr>
+        <w:t xml:space="preserve"> </w:t>
+      </w:r>
+      <w:r>
+        <w:t>D</w:t>
+      </w:r>
+      <w:r>
+        <w:rPr>
+          <w:rFonts w:hint="eastAsia"/>
+        </w:rPr>
+        <w:t>emo</w:t>
+      </w:r>
+      <w:r>
+        <w:rPr>
           <w:rFonts w:hint="eastAsia"/>
         </w:rPr>
         <w:t>效果图</w:t>
       </w:r>
       <w:r>
         <w:rPr>
-          <w:rStyle w:val="a5"/>
-          <w:rFonts w:hint="eastAsia"/>
-        </w:rPr>
-        <w:t>.</w:t>
-      </w:r>
-      <w:r>
-        <w:rPr>
-          <w:rStyle w:val="a5"/>
-          <w:rFonts w:hint="eastAsia"/>
-        </w:rPr>
-        <w:t>gif</w:t>
-      </w:r>
-      <w:r>
-        <w:fldChar w:fldCharType="end"/>
-      </w:r>
-    </w:p>
+          <w:rFonts w:hint="eastAsia"/>
+        </w:rPr>
+        <w:t xml:space="preserve">:  </w:t>
+      </w:r>
+    </w:p>
+    <w:p>
+      <w:hyperlink r:id="rId12" w:history="1">
+        <w:r>
+          <w:rPr>
+            <w:rStyle w:val="a5"/>
+          </w:rPr>
+          <w:t>https://github.com/Wwq-Scofield/CodeReview/blob/master/%E6%95%88%E6%9E%9C%E5%9B%BE.gif</w:t>
+        </w:r>
+      </w:hyperlink>
+    </w:p>
+    <w:p>
+      <w:r>
+        <w:rPr>
+          <w:rFonts w:hint="eastAsia"/>
+        </w:rPr>
+        <w:t xml:space="preserve">  </w:t>
+      </w:r>
+      <w:hyperlink r:id="rId13" w:history="1"/>
+      <w:r>
+        <w:rPr>
+          <w:rFonts w:hint="eastAsia"/>
+        </w:rPr>
+        <w:t xml:space="preserve"> </w:t>
+      </w:r>
+    </w:p>
+    <w:p/>
+    <w:p>
+      <w:r>
+        <w:rPr>
+          <w:rFonts w:hint="eastAsia"/>
+        </w:rPr>
+        <w:t>五</w:t>
+      </w:r>
+      <w:r>
+        <w:rPr>
+          <w:rFonts w:hint="eastAsia"/>
+        </w:rPr>
+        <w:t>大块：动画实现、加载数据时高度计算、拖动删除、</w:t>
+      </w:r>
+      <w:r>
+        <w:rPr>
+          <w:rFonts w:hint="eastAsia"/>
+        </w:rPr>
+        <w:t>高德地图</w:t>
+      </w:r>
+      <w:r>
+        <w:rPr>
+          <w:rFonts w:hint="eastAsia"/>
+        </w:rPr>
+        <w:t>、图片浏览、</w:t>
+      </w:r>
+    </w:p>
+    <w:p>
+      <w:r>
+        <w:rPr>
+          <w:rFonts w:hint="eastAsia"/>
+        </w:rPr>
+        <w:t>代码梳理：</w:t>
+      </w:r>
+    </w:p>
+    <w:p>
+      <w:pPr>
+        <w:pStyle w:val="a4"/>
+        <w:numPr>
+          <w:ilvl w:val="0"/>
+          <w:numId w:val="1"/>
+        </w:numPr>
+        <w:ind w:firstLineChars="0"/>
+      </w:pPr>
+      <w:r>
+        <w:rPr>
+          <w:rFonts w:hint="eastAsia"/>
+        </w:rPr>
+        <w:t>动画实现</w:t>
+      </w:r>
+    </w:p>
+    <w:p>
+      <w:pPr>
+        <w:pStyle w:val="a4"/>
+        <w:ind w:left="420" w:firstLineChars="0" w:firstLine="0"/>
+      </w:pPr>
+      <w:r>
+        <w:rPr>
+          <w:noProof/>
+        </w:rPr>
+        <w:drawing>
+          <wp:inline distT="0" distB="0" distL="0" distR="0" wp14:anchorId="7A42B8C4" wp14:editId="6CB71FE0">
+            <wp:extent cx="3352381" cy="5352381"/>
+            <wp:effectExtent l="0" t="0" r="635" b="1270"/>
+            <wp:docPr id="19" name="图片 19"/>
+            <wp:cNvGraphicFramePr>
+              <a:graphicFrameLocks xmlns:a="http://schemas.openxmlformats.org/drawingml/2006/main" noChangeAspect="1"/>
+            </wp:cNvGraphicFramePr>
+            <a:graphic xmlns:a="http://schemas.openxmlformats.org/drawingml/2006/main">
+              <a:graphicData uri="http://schemas.openxmlformats.org/drawingml/2006/picture">
+                <pic:pic xmlns:pic="http://schemas.openxmlformats.org/drawingml/2006/picture">
+                  <pic:nvPicPr>
+                    <pic:cNvPr id="0" name=""/>
+                    <pic:cNvPicPr/>
+                  </pic:nvPicPr>
+                  <pic:blipFill>
+                    <a:blip r:embed="rId14"/>
+                    <a:stretch>
+                      <a:fillRect/>
+                    </a:stretch>
+                  </pic:blipFill>
+                  <pic:spPr>
+                    <a:xfrm>
+                      <a:off x="0" y="0"/>
+                      <a:ext cx="3352381" cy="5352381"/>
+                    </a:xfrm>
+                    <a:prstGeom prst="rect">
+                      <a:avLst/>
+                    </a:prstGeom>
+                  </pic:spPr>
+                </pic:pic>
+              </a:graphicData>
+            </a:graphic>
+          </wp:inline>
+        </w:drawing>
+      </w:r>
+    </w:p>
+    <w:p>
+      <w:pPr>
+        <w:pStyle w:val="a4"/>
+        <w:ind w:left="420" w:firstLineChars="0" w:firstLine="0"/>
+      </w:pPr>
+      <w:r>
+        <w:rPr>
+          <w:noProof/>
+        </w:rPr>
+        <w:lastRenderedPageBreak/>
+        <w:drawing>
+          <wp:inline distT="0" distB="0" distL="0" distR="0">
+            <wp:extent cx="5274310" cy="4363452"/>
+            <wp:effectExtent l="0" t="0" r="2540" b="0"/>
+            <wp:docPr id="12" name="图片 12" descr="D:\Documents\Tencent Files\1259771456\FileRecv\MobileFile\Image\E4AMH)7EYTH`ZU6$1E6I8(M.png"/>
+            <wp:cNvGraphicFramePr>
+              <a:graphicFrameLocks xmlns:a="http://schemas.openxmlformats.org/drawingml/2006/main" noChangeAspect="1"/>
+            </wp:cNvGraphicFramePr>
+            <a:graphic xmlns:a="http://schemas.openxmlformats.org/drawingml/2006/main">
+              <a:graphicData uri="http://schemas.openxmlformats.org/drawingml/2006/picture">
+                <pic:pic xmlns:pic="http://schemas.openxmlformats.org/drawingml/2006/picture">
+                  <pic:nvPicPr>
+                    <pic:cNvPr id="0" name="Picture 1" descr="D:\Documents\Tencent Files\1259771456\FileRecv\MobileFile\Image\E4AMH)7EYTH`ZU6$1E6I8(M.png"/>
+                    <pic:cNvPicPr>
+                      <a:picLocks noChangeAspect="1" noChangeArrowheads="1"/>
+                    </pic:cNvPicPr>
+                  </pic:nvPicPr>
+                  <pic:blipFill>
+                    <a:blip r:embed="rId15">
+                      <a:extLst>
+                        <a:ext uri="{28A0092B-C50C-407E-A947-70E740481C1C}">
+                          <a14:useLocalDpi xmlns:a14="http://schemas.microsoft.com/office/drawing/2010/main" val="0"/>
+                        </a:ext>
+                      </a:extLst>
+                    </a:blip>
+                    <a:srcRect/>
+                    <a:stretch>
+                      <a:fillRect/>
+                    </a:stretch>
+                  </pic:blipFill>
+                  <pic:spPr bwMode="auto">
+                    <a:xfrm>
+                      <a:off x="0" y="0"/>
+                      <a:ext cx="5274310" cy="4363452"/>
+                    </a:xfrm>
+                    <a:prstGeom prst="rect">
+                      <a:avLst/>
+                    </a:prstGeom>
+                    <a:noFill/>
+                    <a:ln>
+                      <a:noFill/>
+                    </a:ln>
+                  </pic:spPr>
+                </pic:pic>
+              </a:graphicData>
+            </a:graphic>
+          </wp:inline>
+        </w:drawing>
+      </w:r>
+    </w:p>
+    <w:p>
+      <w:pPr>
+        <w:pStyle w:val="a4"/>
+        <w:ind w:left="420" w:firstLineChars="0" w:firstLine="0"/>
+      </w:pPr>
+      <w:r>
+        <w:rPr>
+          <w:noProof/>
+        </w:rPr>
+        <w:drawing>
+          <wp:inline distT="0" distB="0" distL="0" distR="0" wp14:anchorId="13E82CAC" wp14:editId="3FD0616B">
+            <wp:extent cx="5274310" cy="2286145"/>
+            <wp:effectExtent l="0" t="0" r="2540" b="0"/>
+            <wp:docPr id="14" name="图片 14"/>
+            <wp:cNvGraphicFramePr>
+              <a:graphicFrameLocks xmlns:a="http://schemas.openxmlformats.org/drawingml/2006/main" noChangeAspect="1"/>
+            </wp:cNvGraphicFramePr>
+            <a:graphic xmlns:a="http://schemas.openxmlformats.org/drawingml/2006/main">
+              <a:graphicData uri="http://schemas.openxmlformats.org/drawingml/2006/picture">
+                <pic:pic xmlns:pic="http://schemas.openxmlformats.org/drawingml/2006/picture">
+                  <pic:nvPicPr>
+                    <pic:cNvPr id="0" name=""/>
+                    <pic:cNvPicPr/>
+                  </pic:nvPicPr>
+                  <pic:blipFill>
+                    <a:blip r:embed="rId16"/>
+                    <a:stretch>
+                      <a:fillRect/>
+                    </a:stretch>
+                  </pic:blipFill>
+                  <pic:spPr>
+                    <a:xfrm>
+                      <a:off x="0" y="0"/>
+                      <a:ext cx="5274310" cy="2286145"/>
+                    </a:xfrm>
+                    <a:prstGeom prst="rect">
+                      <a:avLst/>
+                    </a:prstGeom>
+                  </pic:spPr>
+                </pic:pic>
+              </a:graphicData>
+            </a:graphic>
+          </wp:inline>
+        </w:drawing>
+      </w:r>
+    </w:p>
+    <w:p>
+      <w:pPr>
+        <w:pStyle w:val="a4"/>
+        <w:ind w:left="420" w:firstLineChars="0" w:firstLine="0"/>
+      </w:pPr>
+      <w:r>
+        <w:rPr>
+          <w:noProof/>
+        </w:rPr>
+        <w:lastRenderedPageBreak/>
+        <w:drawing>
+          <wp:inline distT="0" distB="0" distL="0" distR="0" wp14:anchorId="2A274623" wp14:editId="7D9D9655">
+            <wp:extent cx="5274310" cy="2596255"/>
+            <wp:effectExtent l="0" t="0" r="2540" b="0"/>
+            <wp:docPr id="15" name="图片 15"/>
+            <wp:cNvGraphicFramePr>
+              <a:graphicFrameLocks xmlns:a="http://schemas.openxmlformats.org/drawingml/2006/main" noChangeAspect="1"/>
+            </wp:cNvGraphicFramePr>
+            <a:graphic xmlns:a="http://schemas.openxmlformats.org/drawingml/2006/main">
+              <a:graphicData uri="http://schemas.openxmlformats.org/drawingml/2006/picture">
+                <pic:pic xmlns:pic="http://schemas.openxmlformats.org/drawingml/2006/picture">
+                  <pic:nvPicPr>
+                    <pic:cNvPr id="0" name=""/>
+                    <pic:cNvPicPr/>
+                  </pic:nvPicPr>
+                  <pic:blipFill>
+                    <a:blip r:embed="rId17"/>
+                    <a:stretch>
+                      <a:fillRect/>
+                    </a:stretch>
+                  </pic:blipFill>
+                  <pic:spPr>
+                    <a:xfrm>
+                      <a:off x="0" y="0"/>
+                      <a:ext cx="5274310" cy="2596255"/>
+                    </a:xfrm>
+                    <a:prstGeom prst="rect">
+                      <a:avLst/>
+                    </a:prstGeom>
+                  </pic:spPr>
+                </pic:pic>
+              </a:graphicData>
+            </a:graphic>
+          </wp:inline>
+        </w:drawing>
+      </w:r>
+    </w:p>
+    <w:p>
+      <w:pPr>
+        <w:pStyle w:val="a4"/>
+        <w:ind w:left="420" w:firstLineChars="0" w:firstLine="0"/>
+      </w:pPr>
+      <w:r>
+        <w:rPr>
+          <w:noProof/>
+        </w:rPr>
+        <w:drawing>
+          <wp:inline distT="0" distB="0" distL="0" distR="0" wp14:anchorId="4C40C36D" wp14:editId="1AB6FA98">
+            <wp:extent cx="5274310" cy="2794041"/>
+            <wp:effectExtent l="0" t="0" r="2540" b="6350"/>
+            <wp:docPr id="16" name="图片 16"/>
+            <wp:cNvGraphicFramePr>
+              <a:graphicFrameLocks xmlns:a="http://schemas.openxmlformats.org/drawingml/2006/main" noChangeAspect="1"/>
+            </wp:cNvGraphicFramePr>
+            <a:graphic xmlns:a="http://schemas.openxmlformats.org/drawingml/2006/main">
+              <a:graphicData uri="http://schemas.openxmlformats.org/drawingml/2006/picture">
+                <pic:pic xmlns:pic="http://schemas.openxmlformats.org/drawingml/2006/picture">
+                  <pic:nvPicPr>
+                    <pic:cNvPr id="0" name=""/>
+                    <pic:cNvPicPr/>
+                  </pic:nvPicPr>
+                  <pic:blipFill>
+                    <a:blip r:embed="rId18"/>
+                    <a:stretch>
+                      <a:fillRect/>
+                    </a:stretch>
+                  </pic:blipFill>
+                  <pic:spPr>
+                    <a:xfrm>
+                      <a:off x="0" y="0"/>
+                      <a:ext cx="5274310" cy="2794041"/>
+                    </a:xfrm>
+                    <a:prstGeom prst="rect">
+                      <a:avLst/>
+                    </a:prstGeom>
+                  </pic:spPr>
+                </pic:pic>
+              </a:graphicData>
+            </a:graphic>
+          </wp:inline>
+        </w:drawing>
+      </w:r>
+    </w:p>
+    <w:p>
+      <w:pPr>
+        <w:pStyle w:val="a4"/>
+        <w:ind w:left="420" w:firstLineChars="0" w:firstLine="0"/>
+      </w:pPr>
+      <w:r>
+        <w:rPr>
+          <w:noProof/>
+        </w:rPr>
+        <w:lastRenderedPageBreak/>
+        <w:drawing>
+          <wp:inline distT="0" distB="0" distL="0" distR="0" wp14:anchorId="4D8593FF" wp14:editId="3CDD2DAD">
+            <wp:extent cx="5274310" cy="3102930"/>
+            <wp:effectExtent l="0" t="0" r="2540" b="2540"/>
+            <wp:docPr id="17" name="图片 17"/>
+            <wp:cNvGraphicFramePr>
+              <a:graphicFrameLocks xmlns:a="http://schemas.openxmlformats.org/drawingml/2006/main" noChangeAspect="1"/>
+            </wp:cNvGraphicFramePr>
+            <a:graphic xmlns:a="http://schemas.openxmlformats.org/drawingml/2006/main">
+              <a:graphicData uri="http://schemas.openxmlformats.org/drawingml/2006/picture">
+                <pic:pic xmlns:pic="http://schemas.openxmlformats.org/drawingml/2006/picture">
+                  <pic:nvPicPr>
+                    <pic:cNvPr id="0" name=""/>
+                    <pic:cNvPicPr/>
+                  </pic:nvPicPr>
+                  <pic:blipFill>
+                    <a:blip r:embed="rId19"/>
+                    <a:stretch>
+                      <a:fillRect/>
+                    </a:stretch>
+                  </pic:blipFill>
+                  <pic:spPr>
+                    <a:xfrm>
+                      <a:off x="0" y="0"/>
+                      <a:ext cx="5274310" cy="3102930"/>
+                    </a:xfrm>
+                    <a:prstGeom prst="rect">
+                      <a:avLst/>
+                    </a:prstGeom>
+                  </pic:spPr>
+                </pic:pic>
+              </a:graphicData>
+            </a:graphic>
+          </wp:inline>
+        </w:drawing>
+      </w:r>
+    </w:p>
+    <w:p>
+      <w:pPr>
+        <w:pStyle w:val="a4"/>
+        <w:ind w:left="420" w:firstLineChars="0" w:firstLine="0"/>
+      </w:pPr>
+      <w:r>
+        <w:rPr>
+          <w:noProof/>
+        </w:rPr>
+        <w:drawing>
+          <wp:inline distT="0" distB="0" distL="0" distR="0" wp14:anchorId="484ABAB1" wp14:editId="23FA1683">
+            <wp:extent cx="5274310" cy="4796936"/>
+            <wp:effectExtent l="0" t="0" r="2540" b="3810"/>
+            <wp:docPr id="18" name="图片 18"/>
+            <wp:cNvGraphicFramePr>
+              <a:graphicFrameLocks xmlns:a="http://schemas.openxmlformats.org/drawingml/2006/main" noChangeAspect="1"/>
+            </wp:cNvGraphicFramePr>
+            <a:graphic xmlns:a="http://schemas.openxmlformats.org/drawingml/2006/main">
+              <a:graphicData uri="http://schemas.openxmlformats.org/drawingml/2006/picture">
+                <pic:pic xmlns:pic="http://schemas.openxmlformats.org/drawingml/2006/picture">
+                  <pic:nvPicPr>
+                    <pic:cNvPr id="0" name=""/>
+                    <pic:cNvPicPr/>
+                  </pic:nvPicPr>
+                  <pic:blipFill>
+                    <a:blip r:embed="rId20"/>
+                    <a:stretch>
+                      <a:fillRect/>
+                    </a:stretch>
+                  </pic:blipFill>
+                  <pic:spPr>
+                    <a:xfrm>
+                      <a:off x="0" y="0"/>
+                      <a:ext cx="5274310" cy="4796936"/>
+                    </a:xfrm>
+                    <a:prstGeom prst="rect">
+                      <a:avLst/>
+                    </a:prstGeom>
+                  </pic:spPr>
+                </pic:pic>
+              </a:graphicData>
+            </a:graphic>
+          </wp:inline>
+        </w:drawing>
+      </w:r>
+    </w:p>
+    <w:p>
+      <w:pPr>
+        <w:pStyle w:val="a4"/>
+        <w:ind w:left="420" w:firstLineChars="0" w:firstLine="0"/>
+      </w:pPr>
+      <w:r>
+        <w:rPr>
+          <w:noProof/>
+        </w:rPr>
+        <w:lastRenderedPageBreak/>
+        <w:drawing>
+          <wp:inline distT="0" distB="0" distL="0" distR="0" wp14:anchorId="4CC953EC" wp14:editId="7CF64166">
+            <wp:extent cx="5274310" cy="1741011"/>
+            <wp:effectExtent l="0" t="0" r="2540" b="0"/>
+            <wp:docPr id="13" name="图片 13"/>
+            <wp:cNvGraphicFramePr>
+              <a:graphicFrameLocks xmlns:a="http://schemas.openxmlformats.org/drawingml/2006/main" noChangeAspect="1"/>
+            </wp:cNvGraphicFramePr>
+            <a:graphic xmlns:a="http://schemas.openxmlformats.org/drawingml/2006/main">
+              <a:graphicData uri="http://schemas.openxmlformats.org/drawingml/2006/picture">
+                <pic:pic xmlns:pic="http://schemas.openxmlformats.org/drawingml/2006/picture">
+                  <pic:nvPicPr>
+                    <pic:cNvPr id="0" name=""/>
+                    <pic:cNvPicPr/>
+                  </pic:nvPicPr>
+                  <pic:blipFill>
+                    <a:blip r:embed="rId21"/>
+                    <a:stretch>
+                      <a:fillRect/>
+                    </a:stretch>
+                  </pic:blipFill>
+                  <pic:spPr>
+                    <a:xfrm>
+                      <a:off x="0" y="0"/>
+                      <a:ext cx="5274310" cy="1741011"/>
+                    </a:xfrm>
+                    <a:prstGeom prst="rect">
+                      <a:avLst/>
+                    </a:prstGeom>
+                  </pic:spPr>
+                </pic:pic>
+              </a:graphicData>
+            </a:graphic>
+          </wp:inline>
+        </w:drawing>
+      </w:r>
+    </w:p>
+    <w:p>
+      <w:pPr>
+        <w:rPr>
+          <w:noProof/>
+        </w:rPr>
+      </w:pPr>
+      <w:r>
+        <w:rPr>
+          <w:rFonts w:hint="eastAsia"/>
+        </w:rPr>
+        <w:tab/>
+      </w:r>
+      <w:r>
+        <w:rPr>
+          <w:rFonts w:hint="eastAsia"/>
+          <w:noProof/>
+        </w:rPr>
+        <w:t xml:space="preserve"> </w:t>
+      </w:r>
+    </w:p>
+    <w:p>
+      <w:pPr>
+        <w:pStyle w:val="a4"/>
+        <w:numPr>
+          <w:ilvl w:val="0"/>
+          <w:numId w:val="1"/>
+        </w:numPr>
+        <w:ind w:firstLineChars="0"/>
+      </w:pPr>
+      <w:r>
+        <w:rPr>
+          <w:rFonts w:hint="eastAsia"/>
+        </w:rPr>
+        <w:t>加载数据时高度计算：</w:t>
+      </w:r>
+    </w:p>
+    <w:p>
+      <w:pPr>
+        <w:pStyle w:val="a4"/>
+        <w:ind w:left="420" w:firstLineChars="0" w:firstLine="0"/>
+      </w:pPr>
+      <w:proofErr w:type="spellStart"/>
+      <w:r>
+        <w:rPr>
+          <w:rFonts w:hint="eastAsia"/>
+        </w:rPr>
+        <w:t>RecycleView</w:t>
+      </w:r>
+      <w:proofErr w:type="spellEnd"/>
+      <w:r>
+        <w:rPr>
+          <w:rFonts w:hint="eastAsia"/>
+        </w:rPr>
+        <w:t>的</w:t>
+      </w:r>
+      <w:r>
+        <w:rPr>
+          <w:rFonts w:hint="eastAsia"/>
+        </w:rPr>
+        <w:t>item</w:t>
+      </w:r>
+      <w:r>
+        <w:rPr>
+          <w:rFonts w:hint="eastAsia"/>
+        </w:rPr>
+        <w:t>的高度、图片的宽高</w:t>
+      </w:r>
+    </w:p>
+    <w:p>
+      <w:pPr>
+        <w:ind w:firstLineChars="50" w:firstLine="105"/>
+      </w:pPr>
+      <w:r>
+        <w:rPr>
+          <w:rFonts w:hint="eastAsia"/>
+        </w:rPr>
+        <w:t>（</w:t>
+      </w:r>
+      <w:r>
+        <w:rPr>
+          <w:rFonts w:hint="eastAsia"/>
+        </w:rPr>
+        <w:t>1</w:t>
+      </w:r>
+      <w:r>
+        <w:rPr>
+          <w:rFonts w:hint="eastAsia"/>
+        </w:rPr>
+        <w:t>）、</w:t>
+      </w:r>
+      <w:proofErr w:type="spellStart"/>
+      <w:r>
+        <w:rPr>
+          <w:rFonts w:hint="eastAsia"/>
+        </w:rPr>
+        <w:t>recycleView</w:t>
+      </w:r>
+      <w:proofErr w:type="spellEnd"/>
+      <w:r>
+        <w:rPr>
+          <w:rFonts w:hint="eastAsia"/>
+        </w:rPr>
+        <w:t>的</w:t>
+      </w:r>
+      <w:r>
+        <w:rPr>
+          <w:rFonts w:hint="eastAsia"/>
+        </w:rPr>
+        <w:t>item</w:t>
+      </w:r>
+      <w:r>
+        <w:rPr>
+          <w:rFonts w:hint="eastAsia"/>
+        </w:rPr>
+        <w:t>的高度：</w:t>
+      </w:r>
+    </w:p>
+    <w:p>
+      <w:pPr>
+        <w:ind w:firstLineChars="50" w:firstLine="105"/>
+        <w:jc w:val="center"/>
+      </w:pPr>
+      <w:r>
+        <w:rPr>
+          <w:noProof/>
+        </w:rPr>
+        <w:drawing>
+          <wp:inline distT="0" distB="0" distL="0" distR="0" wp14:anchorId="7050FD9D" wp14:editId="20F583A3">
+            <wp:extent cx="3352381" cy="4152381"/>
+            <wp:effectExtent l="0" t="0" r="635" b="635"/>
+            <wp:docPr id="22" name="图片 22"/>
+            <wp:cNvGraphicFramePr>
+              <a:graphicFrameLocks xmlns:a="http://schemas.openxmlformats.org/drawingml/2006/main" noChangeAspect="1"/>
+            </wp:cNvGraphicFramePr>
+            <a:graphic xmlns:a="http://schemas.openxmlformats.org/drawingml/2006/main">
+              <a:graphicData uri="http://schemas.openxmlformats.org/drawingml/2006/picture">
+                <pic:pic xmlns:pic="http://schemas.openxmlformats.org/drawingml/2006/picture">
+                  <pic:nvPicPr>
+                    <pic:cNvPr id="0" name=""/>
+                    <pic:cNvPicPr/>
+                  </pic:nvPicPr>
+                  <pic:blipFill>
+                    <a:blip r:embed="rId22"/>
+                    <a:stretch>
+                      <a:fillRect/>
+                    </a:stretch>
+                  </pic:blipFill>
+                  <pic:spPr>
+                    <a:xfrm>
+                      <a:off x="0" y="0"/>
+                      <a:ext cx="3352381" cy="4152381"/>
+                    </a:xfrm>
+                    <a:prstGeom prst="rect">
+                      <a:avLst/>
+                    </a:prstGeom>
+                  </pic:spPr>
+                </pic:pic>
+              </a:graphicData>
+            </a:graphic>
+          </wp:inline>
+        </w:drawing>
+      </w:r>
+    </w:p>
+    <w:p>
+      <w:pPr>
+        <w:ind w:firstLineChars="50" w:firstLine="105"/>
+      </w:pPr>
+      <w:r>
+        <w:rPr>
+          <w:rFonts w:hint="eastAsia"/>
+        </w:rPr>
+        <w:t>以下是动态计算</w:t>
+      </w:r>
+      <w:r>
+        <w:rPr>
+          <w:rFonts w:hint="eastAsia"/>
+        </w:rPr>
+        <w:t>item</w:t>
+      </w:r>
+      <w:r>
+        <w:rPr>
+          <w:rFonts w:hint="eastAsia"/>
+        </w:rPr>
+        <w:t>高度的方法</w:t>
+      </w:r>
+    </w:p>
+    <w:p>
+      <w:pPr>
+        <w:ind w:firstLineChars="50" w:firstLine="105"/>
+        <w:jc w:val="center"/>
+        <w:rPr>
+          <w:noProof/>
+        </w:rPr>
+      </w:pPr>
+      <w:r>
+        <w:rPr>
+          <w:rFonts w:hint="eastAsia"/>
+          <w:noProof/>
+        </w:rPr>
+        <w:t xml:space="preserve"> </w:t>
+      </w:r>
+      <w:r>
+        <w:rPr>
+          <w:noProof/>
+        </w:rPr>
+        <w:lastRenderedPageBreak/>
+        <w:drawing>
+          <wp:inline distT="0" distB="0" distL="0" distR="0" wp14:anchorId="0C506651" wp14:editId="404BDA8F">
+            <wp:extent cx="5274310" cy="3237230"/>
+            <wp:effectExtent l="0" t="0" r="2540" b="1270"/>
+            <wp:docPr id="25" name="图片 25"/>
+            <wp:cNvGraphicFramePr>
+              <a:graphicFrameLocks xmlns:a="http://schemas.openxmlformats.org/drawingml/2006/main" noChangeAspect="1"/>
+            </wp:cNvGraphicFramePr>
+            <a:graphic xmlns:a="http://schemas.openxmlformats.org/drawingml/2006/main">
+              <a:graphicData uri="http://schemas.openxmlformats.org/drawingml/2006/picture">
+                <pic:pic xmlns:pic="http://schemas.openxmlformats.org/drawingml/2006/picture">
+                  <pic:nvPicPr>
+                    <pic:cNvPr id="0" name=""/>
+                    <pic:cNvPicPr/>
+                  </pic:nvPicPr>
+                  <pic:blipFill>
+                    <a:blip r:embed="rId23"/>
+                    <a:stretch>
+                      <a:fillRect/>
+                    </a:stretch>
+                  </pic:blipFill>
+                  <pic:spPr>
+                    <a:xfrm>
+                      <a:off x="0" y="0"/>
+                      <a:ext cx="5274310" cy="3237230"/>
+                    </a:xfrm>
+                    <a:prstGeom prst="rect">
+                      <a:avLst/>
+                    </a:prstGeom>
+                  </pic:spPr>
+                </pic:pic>
+              </a:graphicData>
+            </a:graphic>
+          </wp:inline>
+        </w:drawing>
+      </w:r>
+    </w:p>
+    <w:p>
+      <w:pPr>
+        <w:ind w:firstLineChars="50" w:firstLine="105"/>
+        <w:rPr>
+          <w:noProof/>
+        </w:rPr>
+      </w:pPr>
+      <w:r>
+        <w:rPr>
+          <w:rFonts w:hint="eastAsia"/>
+          <w:noProof/>
+        </w:rPr>
+        <w:t>（</w:t>
+      </w:r>
+      <w:r>
+        <w:rPr>
+          <w:rFonts w:hint="eastAsia"/>
+          <w:noProof/>
+        </w:rPr>
+        <w:t>2</w:t>
+      </w:r>
+      <w:r>
+        <w:rPr>
+          <w:rFonts w:hint="eastAsia"/>
+          <w:noProof/>
+        </w:rPr>
+        <w:t>）图片的高度计算</w:t>
+      </w:r>
+    </w:p>
+    <w:p>
+      <w:pPr>
+        <w:ind w:firstLineChars="50" w:firstLine="105"/>
+        <w:rPr>
+          <w:noProof/>
+        </w:rPr>
+      </w:pPr>
+      <w:r>
+        <w:rPr>
+          <w:noProof/>
+        </w:rPr>
+        <w:drawing>
+          <wp:inline distT="0" distB="0" distL="0" distR="0" wp14:anchorId="5E47AAC9" wp14:editId="7E6FB6F5">
+            <wp:extent cx="5274310" cy="4516128"/>
+            <wp:effectExtent l="0" t="0" r="2540" b="0"/>
+            <wp:docPr id="26" name="图片 26"/>
+            <wp:cNvGraphicFramePr>
+              <a:graphicFrameLocks xmlns:a="http://schemas.openxmlformats.org/drawingml/2006/main" noChangeAspect="1"/>
+            </wp:cNvGraphicFramePr>
+            <a:graphic xmlns:a="http://schemas.openxmlformats.org/drawingml/2006/main">
+              <a:graphicData uri="http://schemas.openxmlformats.org/drawingml/2006/picture">
+                <pic:pic xmlns:pic="http://schemas.openxmlformats.org/drawingml/2006/picture">
+                  <pic:nvPicPr>
+                    <pic:cNvPr id="0" name=""/>
+                    <pic:cNvPicPr/>
+                  </pic:nvPicPr>
+                  <pic:blipFill>
+                    <a:blip r:embed="rId24"/>
+                    <a:stretch>
+                      <a:fillRect/>
+                    </a:stretch>
+                  </pic:blipFill>
+                  <pic:spPr>
+                    <a:xfrm>
+                      <a:off x="0" y="0"/>
+                      <a:ext cx="5274310" cy="4516128"/>
+                    </a:xfrm>
+                    <a:prstGeom prst="rect">
+                      <a:avLst/>
+                    </a:prstGeom>
+                  </pic:spPr>
+                </pic:pic>
+              </a:graphicData>
+            </a:graphic>
+          </wp:inline>
+        </w:drawing>
+      </w:r>
+      <w:r>
+        <w:rPr>
+          <w:noProof/>
+        </w:rPr>
+        <w:t xml:space="preserve"> </w:t>
+      </w:r>
+      <w:r>
+        <w:rPr>
+          <w:noProof/>
+        </w:rPr>
+        <w:lastRenderedPageBreak/>
+        <w:drawing>
+          <wp:inline distT="0" distB="0" distL="0" distR="0" wp14:anchorId="6643BB4D" wp14:editId="64BCF2CD">
+            <wp:extent cx="5274310" cy="4110177"/>
+            <wp:effectExtent l="0" t="0" r="2540" b="5080"/>
+            <wp:docPr id="27" name="图片 27"/>
+            <wp:cNvGraphicFramePr>
+              <a:graphicFrameLocks xmlns:a="http://schemas.openxmlformats.org/drawingml/2006/main" noChangeAspect="1"/>
+            </wp:cNvGraphicFramePr>
+            <a:graphic xmlns:a="http://schemas.openxmlformats.org/drawingml/2006/main">
+              <a:graphicData uri="http://schemas.openxmlformats.org/drawingml/2006/picture">
+                <pic:pic xmlns:pic="http://schemas.openxmlformats.org/drawingml/2006/picture">
+                  <pic:nvPicPr>
+                    <pic:cNvPr id="0" name=""/>
+                    <pic:cNvPicPr/>
+                  </pic:nvPicPr>
+                  <pic:blipFill>
+                    <a:blip r:embed="rId25"/>
+                    <a:stretch>
+                      <a:fillRect/>
+                    </a:stretch>
+                  </pic:blipFill>
+                  <pic:spPr>
+                    <a:xfrm>
+                      <a:off x="0" y="0"/>
+                      <a:ext cx="5274310" cy="4110177"/>
+                    </a:xfrm>
+                    <a:prstGeom prst="rect">
+                      <a:avLst/>
+                    </a:prstGeom>
+                  </pic:spPr>
+                </pic:pic>
+              </a:graphicData>
+            </a:graphic>
+          </wp:inline>
+        </w:drawing>
+      </w:r>
+    </w:p>
+    <w:p>
+      <w:pPr>
+        <w:ind w:firstLineChars="50" w:firstLine="105"/>
+      </w:pPr>
+      <w:r>
+        <w:rPr>
+          <w:rFonts w:hint="eastAsia"/>
+          <w:noProof/>
+        </w:rPr>
+        <w:t>（三）、</w:t>
+      </w:r>
+      <w:r>
+        <w:rPr>
+          <w:rFonts w:hint="eastAsia"/>
+        </w:rPr>
+        <w:t>拖动删除</w:t>
+      </w:r>
+    </w:p>
+    <w:p>
+      <w:pPr>
+        <w:ind w:firstLineChars="50" w:firstLine="105"/>
+        <w:rPr>
+          <w:noProof/>
+        </w:rPr>
+      </w:pPr>
+      <w:r>
+        <w:rPr>
+          <w:noProof/>
+        </w:rPr>
+        <w:drawing>
+          <wp:inline distT="0" distB="0" distL="0" distR="0" wp14:anchorId="7495F190" wp14:editId="37611AFF">
+            <wp:extent cx="5486400" cy="3684905"/>
+            <wp:effectExtent l="0" t="0" r="0" b="0"/>
+            <wp:docPr id="30" name="图片 30"/>
+            <wp:cNvGraphicFramePr>
+              <a:graphicFrameLocks xmlns:a="http://schemas.openxmlformats.org/drawingml/2006/main" noChangeAspect="1"/>
+            </wp:cNvGraphicFramePr>
+            <a:graphic xmlns:a="http://schemas.openxmlformats.org/drawingml/2006/main">
+              <a:graphicData uri="http://schemas.openxmlformats.org/drawingml/2006/picture">
+                <pic:pic xmlns:pic="http://schemas.openxmlformats.org/drawingml/2006/picture">
+                  <pic:nvPicPr>
+                    <pic:cNvPr id="0" name=""/>
+                    <pic:cNvPicPr/>
+                  </pic:nvPicPr>
+                  <pic:blipFill>
+                    <a:blip r:embed="rId26"/>
+                    <a:stretch>
+                      <a:fillRect/>
+                    </a:stretch>
+                  </pic:blipFill>
+                  <pic:spPr>
+                    <a:xfrm>
+                      <a:off x="0" y="0"/>
+                      <a:ext cx="5486400" cy="3684905"/>
+                    </a:xfrm>
+                    <a:prstGeom prst="rect">
+                      <a:avLst/>
+                    </a:prstGeom>
+                  </pic:spPr>
+                </pic:pic>
+              </a:graphicData>
+            </a:graphic>
+          </wp:inline>
+        </w:drawing>
+      </w:r>
+      <w:r>
+        <w:rPr>
+          <w:noProof/>
+        </w:rPr>
+        <w:t xml:space="preserve"> </w:t>
+      </w:r>
+      <w:r>
+        <w:rPr>
+          <w:noProof/>
+        </w:rPr>
+        <w:lastRenderedPageBreak/>
+        <w:drawing>
+          <wp:inline distT="0" distB="0" distL="0" distR="0" wp14:anchorId="41EEC4CB" wp14:editId="000089EC">
+            <wp:extent cx="5274310" cy="3156040"/>
+            <wp:effectExtent l="0" t="0" r="2540" b="6350"/>
+            <wp:docPr id="28" name="图片 28"/>
+            <wp:cNvGraphicFramePr>
+              <a:graphicFrameLocks xmlns:a="http://schemas.openxmlformats.org/drawingml/2006/main" noChangeAspect="1"/>
+            </wp:cNvGraphicFramePr>
+            <a:graphic xmlns:a="http://schemas.openxmlformats.org/drawingml/2006/main">
+              <a:graphicData uri="http://schemas.openxmlformats.org/drawingml/2006/picture">
+                <pic:pic xmlns:pic="http://schemas.openxmlformats.org/drawingml/2006/picture">
+                  <pic:nvPicPr>
+                    <pic:cNvPr id="0" name=""/>
+                    <pic:cNvPicPr/>
+                  </pic:nvPicPr>
+                  <pic:blipFill>
+                    <a:blip r:embed="rId27"/>
+                    <a:stretch>
+                      <a:fillRect/>
+                    </a:stretch>
+                  </pic:blipFill>
+                  <pic:spPr>
+                    <a:xfrm>
+                      <a:off x="0" y="0"/>
+                      <a:ext cx="5274310" cy="3156040"/>
+                    </a:xfrm>
+                    <a:prstGeom prst="rect">
+                      <a:avLst/>
+                    </a:prstGeom>
+                  </pic:spPr>
+                </pic:pic>
+              </a:graphicData>
+            </a:graphic>
+          </wp:inline>
+        </w:drawing>
+      </w:r>
+    </w:p>
+    <w:p>
+      <w:pPr>
+        <w:ind w:firstLineChars="50" w:firstLine="105"/>
+        <w:rPr>
+          <w:noProof/>
+        </w:rPr>
+      </w:pPr>
+    </w:p>
+    <w:p>
+      <w:r>
+        <w:rPr>
+          <w:rFonts w:hint="eastAsia"/>
+        </w:rPr>
+        <w:t>（四）高德地图</w:t>
+      </w:r>
+    </w:p>
+    <w:p>
+      <w:r>
+        <w:rPr>
+          <w:noProof/>
+        </w:rPr>
+        <w:drawing>
+          <wp:inline distT="0" distB="0" distL="0" distR="0" wp14:anchorId="4C745CCA" wp14:editId="75092B36">
+            <wp:extent cx="5274310" cy="4585109"/>
+            <wp:effectExtent l="0" t="0" r="2540" b="6350"/>
+            <wp:docPr id="35" name="图片 35"/>
+            <wp:cNvGraphicFramePr>
+              <a:graphicFrameLocks xmlns:a="http://schemas.openxmlformats.org/drawingml/2006/main" noChangeAspect="1"/>
+            </wp:cNvGraphicFramePr>
+            <a:graphic xmlns:a="http://schemas.openxmlformats.org/drawingml/2006/main">
+              <a:graphicData uri="http://schemas.openxmlformats.org/drawingml/2006/picture">
+                <pic:pic xmlns:pic="http://schemas.openxmlformats.org/drawingml/2006/picture">
+                  <pic:nvPicPr>
+                    <pic:cNvPr id="0" name=""/>
+                    <pic:cNvPicPr/>
+                  </pic:nvPicPr>
+                  <pic:blipFill>
+                    <a:blip r:embed="rId28"/>
+                    <a:stretch>
+                      <a:fillRect/>
+                    </a:stretch>
+                  </pic:blipFill>
+                  <pic:spPr>
+                    <a:xfrm>
+                      <a:off x="0" y="0"/>
+                      <a:ext cx="5274310" cy="4585109"/>
+                    </a:xfrm>
+                    <a:prstGeom prst="rect">
+                      <a:avLst/>
+                    </a:prstGeom>
+                  </pic:spPr>
+                </pic:pic>
+              </a:graphicData>
+            </a:graphic>
+          </wp:inline>
+        </w:drawing>
+      </w:r>
+    </w:p>
+    <w:p>
+      <w:pPr>
+        <w:jc w:val="center"/>
+      </w:pPr>
+      <w:r>
+        <w:rPr>
+          <w:noProof/>
+        </w:rPr>
+        <w:lastRenderedPageBreak/>
+        <w:drawing>
+          <wp:inline distT="0" distB="0" distL="0" distR="0" wp14:anchorId="09023FF4" wp14:editId="73C0775E">
+            <wp:extent cx="5274310" cy="1077449"/>
+            <wp:effectExtent l="0" t="0" r="2540" b="8890"/>
+            <wp:docPr id="36" name="图片 36"/>
+            <wp:cNvGraphicFramePr>
+              <a:graphicFrameLocks xmlns:a="http://schemas.openxmlformats.org/drawingml/2006/main" noChangeAspect="1"/>
+            </wp:cNvGraphicFramePr>
+            <a:graphic xmlns:a="http://schemas.openxmlformats.org/drawingml/2006/main">
+              <a:graphicData uri="http://schemas.openxmlformats.org/drawingml/2006/picture">
+                <pic:pic xmlns:pic="http://schemas.openxmlformats.org/drawingml/2006/picture">
+                  <pic:nvPicPr>
+                    <pic:cNvPr id="0" name=""/>
+                    <pic:cNvPicPr/>
+                  </pic:nvPicPr>
+                  <pic:blipFill>
+                    <a:blip r:embed="rId29"/>
+                    <a:stretch>
+                      <a:fillRect/>
+                    </a:stretch>
+                  </pic:blipFill>
+                  <pic:spPr>
+                    <a:xfrm>
+                      <a:off x="0" y="0"/>
+                      <a:ext cx="5274310" cy="1077449"/>
+                    </a:xfrm>
+                    <a:prstGeom prst="rect">
+                      <a:avLst/>
+                    </a:prstGeom>
+                  </pic:spPr>
+                </pic:pic>
+              </a:graphicData>
+            </a:graphic>
+          </wp:inline>
+        </w:drawing>
+      </w:r>
+    </w:p>
+    <w:p>
+      <w:r>
+        <w:rPr>
+          <w:noProof/>
+        </w:rPr>
+        <w:drawing>
+          <wp:inline distT="0" distB="0" distL="0" distR="0" wp14:anchorId="1633C9CC" wp14:editId="63D4CCB4">
+            <wp:extent cx="5274310" cy="1257532"/>
+            <wp:effectExtent l="0" t="0" r="2540" b="0"/>
+            <wp:docPr id="37" name="图片 37"/>
+            <wp:cNvGraphicFramePr>
+              <a:graphicFrameLocks xmlns:a="http://schemas.openxmlformats.org/drawingml/2006/main" noChangeAspect="1"/>
+            </wp:cNvGraphicFramePr>
+            <a:graphic xmlns:a="http://schemas.openxmlformats.org/drawingml/2006/main">
+              <a:graphicData uri="http://schemas.openxmlformats.org/drawingml/2006/picture">
+                <pic:pic xmlns:pic="http://schemas.openxmlformats.org/drawingml/2006/picture">
+                  <pic:nvPicPr>
+                    <pic:cNvPr id="0" name=""/>
+                    <pic:cNvPicPr/>
+                  </pic:nvPicPr>
+                  <pic:blipFill>
+                    <a:blip r:embed="rId30"/>
+                    <a:stretch>
+                      <a:fillRect/>
+                    </a:stretch>
+                  </pic:blipFill>
+                  <pic:spPr>
+                    <a:xfrm>
+                      <a:off x="0" y="0"/>
+                      <a:ext cx="5274310" cy="1257532"/>
+                    </a:xfrm>
+                    <a:prstGeom prst="rect">
+                      <a:avLst/>
+                    </a:prstGeom>
+                  </pic:spPr>
+                </pic:pic>
+              </a:graphicData>
+            </a:graphic>
+          </wp:inline>
+        </w:drawing>
+      </w:r>
+    </w:p>
+    <w:p/>
+    <w:p>
+      <w:r>
+        <w:rPr>
+          <w:noProof/>
+        </w:rPr>
+        <w:drawing>
+          <wp:inline distT="0" distB="0" distL="0" distR="0" wp14:anchorId="1255C69C" wp14:editId="7FB11806">
+            <wp:extent cx="5274310" cy="2540703"/>
+            <wp:effectExtent l="0" t="0" r="2540" b="0"/>
+            <wp:docPr id="31" name="图片 31"/>
+            <wp:cNvGraphicFramePr>
+              <a:graphicFrameLocks xmlns:a="http://schemas.openxmlformats.org/drawingml/2006/main" noChangeAspect="1"/>
+            </wp:cNvGraphicFramePr>
+            <a:graphic xmlns:a="http://schemas.openxmlformats.org/drawingml/2006/main">
+              <a:graphicData uri="http://schemas.openxmlformats.org/drawingml/2006/picture">
+                <pic:pic xmlns:pic="http://schemas.openxmlformats.org/drawingml/2006/picture">
+                  <pic:nvPicPr>
+                    <pic:cNvPr id="0" name=""/>
+                    <pic:cNvPicPr/>
+                  </pic:nvPicPr>
+                  <pic:blipFill>
+                    <a:blip r:embed="rId31"/>
+                    <a:stretch>
+                      <a:fillRect/>
+                    </a:stretch>
+                  </pic:blipFill>
+                  <pic:spPr>
+                    <a:xfrm>
+                      <a:off x="0" y="0"/>
+                      <a:ext cx="5274310" cy="2540703"/>
+                    </a:xfrm>
+                    <a:prstGeom prst="rect">
+                      <a:avLst/>
+                    </a:prstGeom>
+                  </pic:spPr>
+                </pic:pic>
+              </a:graphicData>
+            </a:graphic>
+          </wp:inline>
+        </w:drawing>
+      </w:r>
+    </w:p>
+    <w:p>
+      <w:r>
+        <w:rPr>
+          <w:noProof/>
+        </w:rPr>
+        <w:drawing>
+          <wp:inline distT="0" distB="0" distL="0" distR="0" wp14:anchorId="3F472AEE" wp14:editId="384B036C">
+            <wp:extent cx="5274310" cy="2850813"/>
+            <wp:effectExtent l="0" t="0" r="2540" b="6985"/>
+            <wp:docPr id="33" name="图片 33"/>
+            <wp:cNvGraphicFramePr>
+              <a:graphicFrameLocks xmlns:a="http://schemas.openxmlformats.org/drawingml/2006/main" noChangeAspect="1"/>
+            </wp:cNvGraphicFramePr>
+            <a:graphic xmlns:a="http://schemas.openxmlformats.org/drawingml/2006/main">
+              <a:graphicData uri="http://schemas.openxmlformats.org/drawingml/2006/picture">
+                <pic:pic xmlns:pic="http://schemas.openxmlformats.org/drawingml/2006/picture">
+                  <pic:nvPicPr>
+                    <pic:cNvPr id="0" name=""/>
+                    <pic:cNvPicPr/>
+                  </pic:nvPicPr>
+                  <pic:blipFill>
+                    <a:blip r:embed="rId32"/>
+                    <a:stretch>
+                      <a:fillRect/>
+                    </a:stretch>
+                  </pic:blipFill>
+                  <pic:spPr>
+                    <a:xfrm>
+                      <a:off x="0" y="0"/>
+                      <a:ext cx="5274310" cy="2850813"/>
+                    </a:xfrm>
+                    <a:prstGeom prst="rect">
+                      <a:avLst/>
+                    </a:prstGeom>
+                  </pic:spPr>
+                </pic:pic>
+              </a:graphicData>
+            </a:graphic>
+          </wp:inline>
+        </w:drawing>
+      </w:r>
+    </w:p>
+    <w:p/>
+    <w:p>
+      <w:r>
+        <w:rPr>
+          <w:noProof/>
+        </w:rPr>
+        <w:lastRenderedPageBreak/>
+        <w:drawing>
+          <wp:inline distT="0" distB="0" distL="0" distR="0" wp14:anchorId="24AC6074" wp14:editId="1B92729F">
+            <wp:extent cx="5274310" cy="3502166"/>
+            <wp:effectExtent l="0" t="0" r="2540" b="3175"/>
+            <wp:docPr id="34" name="图片 34"/>
+            <wp:cNvGraphicFramePr>
+              <a:graphicFrameLocks xmlns:a="http://schemas.openxmlformats.org/drawingml/2006/main" noChangeAspect="1"/>
+            </wp:cNvGraphicFramePr>
+            <a:graphic xmlns:a="http://schemas.openxmlformats.org/drawingml/2006/main">
+              <a:graphicData uri="http://schemas.openxmlformats.org/drawingml/2006/picture">
+                <pic:pic xmlns:pic="http://schemas.openxmlformats.org/drawingml/2006/picture">
+                  <pic:nvPicPr>
+                    <pic:cNvPr id="0" name=""/>
+                    <pic:cNvPicPr/>
+                  </pic:nvPicPr>
+                  <pic:blipFill>
+                    <a:blip r:embed="rId33"/>
+                    <a:stretch>
+                      <a:fillRect/>
+                    </a:stretch>
+                  </pic:blipFill>
+                  <pic:spPr>
+                    <a:xfrm>
+                      <a:off x="0" y="0"/>
+                      <a:ext cx="5274310" cy="3502166"/>
+                    </a:xfrm>
+                    <a:prstGeom prst="rect">
+                      <a:avLst/>
+                    </a:prstGeom>
+                  </pic:spPr>
+                </pic:pic>
+              </a:graphicData>
+            </a:graphic>
+          </wp:inline>
+        </w:drawing>
+      </w:r>
+    </w:p>
+    <w:p>
+      <w:r>
+        <w:rPr>
+          <w:rFonts w:hint="eastAsia"/>
+        </w:rPr>
+        <w:t>（五）图片浏览</w:t>
+      </w:r>
+    </w:p>
+    <w:p/>
     <w:sectPr>
       <w:pgSz w:w="11906" w:h="16838"/>
       <w:pgMar w:top="1440" w:right="1800" w:bottom="1440" w:left="1800" w:header="851" w:footer="992" w:gutter="0"/>
@@ -263,6 +1700,103 @@
     </w:sectPr>
   </w:body>
 </w:document>
+</file>
+
+<file path=word/numbering.xml><?xml version="1.0" encoding="utf-8"?>
+<w:numbering xmlns:wpc="http://schemas.microsoft.com/office/word/2010/wordprocessingCanvas" xmlns:mc="http://schemas.openxmlformats.org/markup-compatibility/2006" xmlns:o="urn:schemas-microsoft-com:office:office" xmlns:r="http://schemas.openxmlformats.org/officeDocument/2006/relationships" xmlns:m="http://schemas.openxmlformats.org/officeDocument/2006/math" xmlns:v="urn:schemas-microsoft-com:vml" xmlns:wp14="http://schemas.microsoft.com/office/word/2010/wordprocessingDrawing" xmlns:wp="http://schemas.openxmlformats.org/drawingml/2006/wordprocessingDrawing" xmlns:w10="urn:schemas-microsoft-com:office:word" xmlns:w="http://schemas.openxmlformats.org/wordprocessingml/2006/main" xmlns:w14="http://schemas.microsoft.com/office/word/2010/wordml" xmlns:wpg="http://schemas.microsoft.com/office/word/2010/wordprocessingGroup" xmlns:wpi="http://schemas.microsoft.com/office/word/2010/wordprocessingInk" xmlns:wne="http://schemas.microsoft.com/office/word/2006/wordml" xmlns:wps="http://schemas.microsoft.com/office/word/2010/wordprocessingShape" mc:Ignorable="w14 wp14">
+  <w:abstractNum w:abstractNumId="0">
+    <w:nsid w:val="6965164F"/>
+    <w:multiLevelType w:val="hybridMultilevel"/>
+    <w:tmpl w:val="8E62D1C8"/>
+    <w:lvl w:ilvl="0" w:tplc="BD841E6C">
+      <w:start w:val="1"/>
+      <w:numFmt w:val="japaneseCounting"/>
+      <w:lvlText w:val="%1、"/>
+      <w:lvlJc w:val="left"/>
+      <w:pPr>
+        <w:ind w:left="420" w:hanging="420"/>
+      </w:pPr>
+      <w:rPr>
+        <w:rFonts w:hint="default"/>
+      </w:rPr>
+    </w:lvl>
+    <w:lvl w:ilvl="1" w:tplc="04090019" w:tentative="1">
+      <w:start w:val="1"/>
+      <w:numFmt w:val="lowerLetter"/>
+      <w:lvlText w:val="%2)"/>
+      <w:lvlJc w:val="left"/>
+      <w:pPr>
+        <w:ind w:left="840" w:hanging="420"/>
+      </w:pPr>
+    </w:lvl>
+    <w:lvl w:ilvl="2" w:tplc="0409001B" w:tentative="1">
+      <w:start w:val="1"/>
+      <w:numFmt w:val="lowerRoman"/>
+      <w:lvlText w:val="%3."/>
+      <w:lvlJc w:val="right"/>
+      <w:pPr>
+        <w:ind w:left="1260" w:hanging="420"/>
+      </w:pPr>
+    </w:lvl>
+    <w:lvl w:ilvl="3" w:tplc="0409000F" w:tentative="1">
+      <w:start w:val="1"/>
+      <w:numFmt w:val="decimal"/>
+      <w:lvlText w:val="%4."/>
+      <w:lvlJc w:val="left"/>
+      <w:pPr>
+        <w:ind w:left="1680" w:hanging="420"/>
+      </w:pPr>
+    </w:lvl>
+    <w:lvl w:ilvl="4" w:tplc="04090019" w:tentative="1">
+      <w:start w:val="1"/>
+      <w:numFmt w:val="lowerLetter"/>
+      <w:lvlText w:val="%5)"/>
+      <w:lvlJc w:val="left"/>
+      <w:pPr>
+        <w:ind w:left="2100" w:hanging="420"/>
+      </w:pPr>
+    </w:lvl>
+    <w:lvl w:ilvl="5" w:tplc="0409001B" w:tentative="1">
+      <w:start w:val="1"/>
+      <w:numFmt w:val="lowerRoman"/>
+      <w:lvlText w:val="%6."/>
+      <w:lvlJc w:val="right"/>
+      <w:pPr>
+        <w:ind w:left="2520" w:hanging="420"/>
+      </w:pPr>
+    </w:lvl>
+    <w:lvl w:ilvl="6" w:tplc="0409000F" w:tentative="1">
+      <w:start w:val="1"/>
+      <w:numFmt w:val="decimal"/>
+      <w:lvlText w:val="%7."/>
+      <w:lvlJc w:val="left"/>
+      <w:pPr>
+        <w:ind w:left="2940" w:hanging="420"/>
+      </w:pPr>
+    </w:lvl>
+    <w:lvl w:ilvl="7" w:tplc="04090019" w:tentative="1">
+      <w:start w:val="1"/>
+      <w:numFmt w:val="lowerLetter"/>
+      <w:lvlText w:val="%8)"/>
+      <w:lvlJc w:val="left"/>
+      <w:pPr>
+        <w:ind w:left="3360" w:hanging="420"/>
+      </w:pPr>
+    </w:lvl>
+    <w:lvl w:ilvl="8" w:tplc="0409001B" w:tentative="1">
+      <w:start w:val="1"/>
+      <w:numFmt w:val="lowerRoman"/>
+      <w:lvlText w:val="%9."/>
+      <w:lvlJc w:val="right"/>
+      <w:pPr>
+        <w:ind w:left="3780" w:hanging="420"/>
+      </w:pPr>
+    </w:lvl>
+  </w:abstractNum>
+  <w:num w:numId="1">
+    <w:abstractNumId w:val="0"/>
+  </w:num>
+</w:numbering>
 </file>
 
 <file path=word/styles.xml><?xml version="1.0" encoding="utf-8"?>
@@ -1053,7 +2587,7 @@
 </file>
 
 <file path=customXml/itemProps1.xml><?xml version="1.0" encoding="utf-8"?>
-<ds:datastoreItem xmlns:ds="http://schemas.openxmlformats.org/officeDocument/2006/customXml" ds:itemID="{3DC64F5C-822B-4C21-94C0-AD7093407CD7}">
+<ds:datastoreItem xmlns:ds="http://schemas.openxmlformats.org/officeDocument/2006/customXml" ds:itemID="{F148C3C3-F2EB-4CCC-8769-A07224BDF87D}">
   <ds:schemaRefs>
     <ds:schemaRef ds:uri="http://schemas.openxmlformats.org/officeDocument/2006/bibliography"/>
   </ds:schemaRefs>

--- a/个人风采.docx
+++ b/个人风采.docx
@@ -203,11 +203,6 @@
       </w:hyperlink>
     </w:p>
     <w:p>
-      <w:pPr>
-        <w:rPr>
-          <w:rFonts w:hint="eastAsia"/>
-        </w:rPr>
-      </w:pPr>
       <w:r>
         <w:rPr>
           <w:rFonts w:hint="eastAsia"/>
@@ -254,8 +249,6 @@
           </wp:inline>
         </w:drawing>
       </w:r>
-      <w:bookmarkStart w:id="0" w:name="_GoBack"/>
-      <w:bookmarkEnd w:id="0"/>
       <w:r>
         <w:rPr>
           <w:rFonts w:hint="eastAsia"/>
@@ -498,7 +491,7 @@
         <w:rPr>
           <w:rFonts w:hint="eastAsia"/>
         </w:rPr>
-        <w:t>五</w:t>
+        <w:t>四</w:t>
       </w:r>
       <w:r>
         <w:rPr>
@@ -516,7 +509,7 @@
         <w:rPr>
           <w:rFonts w:hint="eastAsia"/>
         </w:rPr>
-        <w:t>、图片浏览、</w:t>
+        <w:t xml:space="preserve"> </w:t>
       </w:r>
     </w:p>
     <w:p>
@@ -526,6 +519,8 @@
         </w:rPr>
         <w:t>代码梳理：</w:t>
       </w:r>
+      <w:bookmarkStart w:id="0" w:name="_GoBack"/>
+      <w:bookmarkEnd w:id="0"/>
     </w:p>
     <w:p>
       <w:pPr>
@@ -1688,7 +1683,7 @@
         <w:rPr>
           <w:rFonts w:hint="eastAsia"/>
         </w:rPr>
-        <w:t>（五）图片浏览</w:t>
+        <w:t xml:space="preserve"> </w:t>
       </w:r>
     </w:p>
     <w:p/>
@@ -2587,7 +2582,7 @@
 </file>
 
 <file path=customXml/itemProps1.xml><?xml version="1.0" encoding="utf-8"?>
-<ds:datastoreItem xmlns:ds="http://schemas.openxmlformats.org/officeDocument/2006/customXml" ds:itemID="{F148C3C3-F2EB-4CCC-8769-A07224BDF87D}">
+<ds:datastoreItem xmlns:ds="http://schemas.openxmlformats.org/officeDocument/2006/customXml" ds:itemID="{9E4AD57F-B6A4-41A0-9219-B84A5280D710}">
   <ds:schemaRefs>
     <ds:schemaRef ds:uri="http://schemas.openxmlformats.org/officeDocument/2006/bibliography"/>
   </ds:schemaRefs>
